--- a/ru/templates/handouts/вводная - шаблон по историям.docx
+++ b/ru/templates/handouts/вводная - шаблон по историям.docx
@@ -20,12 +20,20 @@
       <w:r>
         <w:t>{</w:t>
       </w:r>
+      <w:proofErr w:type="spellStart"/>
       <w:r>
         <w:rPr>
           <w:lang w:val="en-US"/>
         </w:rPr>
-        <w:t>name</w:t>
-      </w:r>
+        <w:t>charN</w:t>
+      </w:r>
+      <w:r>
+        <w:rPr>
+          <w:lang w:val="en-US"/>
+        </w:rPr>
+        <w:t>ame</w:t>
+      </w:r>
+      <w:proofErr w:type="spellEnd"/>
       <w:r>
         <w:t>}</w:t>
       </w:r>
@@ -164,12 +172,20 @@
       <w:r>
         <w:t>{</w:t>
       </w:r>
+      <w:proofErr w:type="spellStart"/>
       <w:r>
         <w:rPr>
           <w:lang w:val="en-US"/>
         </w:rPr>
-        <w:t>name</w:t>
-      </w:r>
+        <w:t>storyN</w:t>
+      </w:r>
+      <w:r>
+        <w:rPr>
+          <w:lang w:val="en-US"/>
+        </w:rPr>
+        <w:t>ame</w:t>
+      </w:r>
+      <w:proofErr w:type="spellEnd"/>
       <w:r>
         <w:t>}</w:t>
       </w:r>

--- a/ru/templates/handouts/вводная - шаблон по историям.docx
+++ b/ru/templates/handouts/вводная - шаблон по историям.docx
@@ -44,18 +44,55 @@
         <w:spacing w:before="120" w:after="120"/>
         <w:ind w:firstLine="397"/>
         <w:jc w:val="both"/>
-      </w:pPr>
-      <w:r>
-        <w:t>Оружие:</w:t>
-      </w:r>
-      <w:r>
+        <w:rPr>
+          <w:lang w:val="en-US"/>
+        </w:rPr>
+      </w:pPr>
+      <w:r>
+        <w:rPr>
+          <w:lang w:val="en-US"/>
+        </w:rPr>
+        <w:t>{#</w:t>
+      </w:r>
+      <w:proofErr w:type="spellStart"/>
+      <w:r>
+        <w:rPr>
+          <w:lang w:val="en-US"/>
+        </w:rPr>
+        <w:t>profileInfoArray</w:t>
+      </w:r>
+      <w:proofErr w:type="spellEnd"/>
+      <w:r>
+        <w:rPr>
+          <w:lang w:val="en-US"/>
+        </w:rPr>
+        <w:t>}{</w:t>
+      </w:r>
+      <w:proofErr w:type="spellStart"/>
+      <w:r>
+        <w:rPr>
+          <w:lang w:val="en-US"/>
+        </w:rPr>
+        <w:t>itemName</w:t>
+      </w:r>
+      <w:proofErr w:type="spellEnd"/>
+      <w:r>
+        <w:rPr>
+          <w:lang w:val="en-US"/>
+        </w:rPr>
+        <w:t>}:</w:t>
+      </w:r>
+      <w:r>
+        <w:rPr>
+          <w:lang w:val="en-US"/>
+        </w:rPr>
         <w:t xml:space="preserve"> </w:t>
       </w:r>
       <w:r>
-        <w:t>{</w:t>
-      </w:r>
-      <w:r>
-        <w:t>profileInfo-Оружие}</w:t>
+        <w:rPr>
+          <w:lang w:val="en-US"/>
+        </w:rPr>
+        <w:t>{value}</w:t>
       </w:r>
     </w:p>
     <w:p>
@@ -64,28 +101,28 @@
         <w:spacing w:before="120" w:after="120"/>
         <w:ind w:firstLine="397"/>
         <w:jc w:val="both"/>
-      </w:pPr>
-      <w:r>
-        <w:t xml:space="preserve">Инвентарь: </w:t>
-      </w:r>
-      <w:r>
-        <w:t>{profileInfo-Снаряжение}</w:t>
-      </w:r>
-      <w:r>
-        <w:t>;</w:t>
-      </w:r>
-      <w:r>
-        <w:t xml:space="preserve"> </w:t>
-      </w:r>
-      <w:r>
-        <w:t>{</w:t>
-      </w:r>
-      <w:proofErr w:type="spellStart"/>
-      <w:r>
-        <w:t>inventory</w:t>
-      </w:r>
-      <w:proofErr w:type="spellEnd"/>
-      <w:r>
+        <w:rPr>
+          <w:lang w:val="en-US"/>
+        </w:rPr>
+      </w:pPr>
+      <w:r>
+        <w:rPr>
+          <w:lang w:val="en-US"/>
+        </w:rPr>
+        <w:t>{/</w:t>
+      </w:r>
+      <w:proofErr w:type="spellStart"/>
+      <w:r>
+        <w:rPr>
+          <w:lang w:val="en-US"/>
+        </w:rPr>
+        <w:t>profileInfoArray</w:t>
+      </w:r>
+      <w:proofErr w:type="spellEnd"/>
+      <w:r>
+        <w:rPr>
+          <w:lang w:val="en-US"/>
+        </w:rPr>
         <w:t>}</w:t>
       </w:r>
     </w:p>
@@ -97,17 +134,16 @@
         <w:jc w:val="both"/>
       </w:pPr>
       <w:r>
-        <w:t>{#profileInfo-splitted-Биография}</w:t>
+        <w:t xml:space="preserve">Инвентарь: </w:t>
       </w:r>
       <w:r>
         <w:t>{</w:t>
       </w:r>
-      <w:r>
-        <w:rPr>
-          <w:lang w:val="en-US"/>
-        </w:rPr>
-        <w:t>string</w:t>
-      </w:r>
+      <w:proofErr w:type="spellStart"/>
+      <w:r>
+        <w:t>inventory</w:t>
+      </w:r>
+      <w:proofErr w:type="spellEnd"/>
       <w:r>
         <w:t>}</w:t>
       </w:r>
@@ -118,39 +154,70 @@
         <w:spacing w:before="120" w:after="120"/>
         <w:ind w:firstLine="397"/>
         <w:jc w:val="both"/>
-      </w:pPr>
-      <w:r>
-        <w:t>{/</w:t>
-      </w:r>
-      <w:proofErr w:type="spellStart"/>
-      <w:r>
-        <w:rPr>
-          <w:lang w:val="en-US"/>
-        </w:rPr>
-        <w:t>profileInfo</w:t>
-      </w:r>
-      <w:proofErr w:type="spellEnd"/>
-      <w:r>
-        <w:t>-</w:t>
-      </w:r>
-      <w:proofErr w:type="spellStart"/>
-      <w:r>
-        <w:rPr>
-          <w:lang w:val="en-US"/>
-        </w:rPr>
-        <w:t>splitted</w:t>
-      </w:r>
-      <w:proofErr w:type="spellEnd"/>
-      <w:r>
-        <w:t>-</w:t>
-      </w:r>
-      <w:r>
-        <w:t>Биография</w:t>
-      </w:r>
-      <w:r>
+        <w:rPr>
+          <w:lang w:val="en-US"/>
+        </w:rPr>
+      </w:pPr>
+      <w:r>
+        <w:rPr>
+          <w:lang w:val="en-US"/>
+        </w:rPr>
+        <w:t>{#</w:t>
+      </w:r>
+      <w:proofErr w:type="spellStart"/>
+      <w:r>
+        <w:rPr>
+          <w:lang w:val="en-US"/>
+        </w:rPr>
+        <w:t>storiesInfo</w:t>
+      </w:r>
+      <w:proofErr w:type="spellEnd"/>
+      <w:r>
+        <w:rPr>
+          <w:lang w:val="en-US"/>
+        </w:rPr>
         <w:t>}</w:t>
       </w:r>
-      <w:r>
+    </w:p>
+    <w:p>
+      <w:pPr>
+        <w:pStyle w:val="3"/>
+        <w:rPr>
+          <w:lang w:val="en-US"/>
+        </w:rPr>
+      </w:pPr>
+      <w:r>
+        <w:rPr>
+          <w:lang w:val="en-US"/>
+        </w:rPr>
+        <w:t>{</w:t>
+      </w:r>
+      <w:proofErr w:type="spellStart"/>
+      <w:proofErr w:type="gramStart"/>
+      <w:r>
+        <w:rPr>
+          <w:lang w:val="en-US"/>
+        </w:rPr>
+        <w:t>storyN</w:t>
+      </w:r>
+      <w:r>
+        <w:rPr>
+          <w:lang w:val="en-US"/>
+        </w:rPr>
+        <w:t>ame</w:t>
+      </w:r>
+      <w:proofErr w:type="spellEnd"/>
+      <w:proofErr w:type="gramEnd"/>
+      <w:r>
+        <w:rPr>
+          <w:lang w:val="en-US"/>
+        </w:rPr>
+        <w:t>}</w:t>
+      </w:r>
+      <w:r>
+        <w:rPr>
+          <w:lang w:val="en-US"/>
+        </w:rPr>
         <w:t>{#</w:t>
       </w:r>
       <w:proofErr w:type="spellStart"/>
@@ -158,49 +225,13 @@
         <w:rPr>
           <w:lang w:val="en-US"/>
         </w:rPr>
-        <w:t>storiesInfo</w:t>
-      </w:r>
-      <w:proofErr w:type="spellEnd"/>
-      <w:r>
-        <w:t>}</w:t>
-      </w:r>
-    </w:p>
-    <w:p>
-      <w:pPr>
-        <w:pStyle w:val="3"/>
-      </w:pPr>
-      <w:r>
-        <w:t>{</w:t>
-      </w:r>
-      <w:proofErr w:type="spellStart"/>
-      <w:r>
-        <w:rPr>
-          <w:lang w:val="en-US"/>
-        </w:rPr>
-        <w:t>storyN</w:t>
-      </w:r>
-      <w:r>
-        <w:rPr>
-          <w:lang w:val="en-US"/>
-        </w:rPr>
-        <w:t>ame</w:t>
-      </w:r>
-      <w:proofErr w:type="spellEnd"/>
-      <w:r>
-        <w:t>}</w:t>
-      </w:r>
-      <w:r>
-        <w:t>{#</w:t>
-      </w:r>
-      <w:proofErr w:type="spellStart"/>
-      <w:r>
-        <w:rPr>
-          <w:lang w:val="en-US"/>
-        </w:rPr>
         <w:t>eventsInfo</w:t>
       </w:r>
       <w:proofErr w:type="spellEnd"/>
       <w:r>
+        <w:rPr>
+          <w:lang w:val="en-US"/>
+        </w:rPr>
         <w:t>}</w:t>
       </w:r>
     </w:p>
@@ -210,16 +241,30 @@
         <w:spacing w:before="360" w:after="120"/>
         <w:ind w:firstLine="397"/>
         <w:jc w:val="both"/>
-      </w:pPr>
-      <w:r>
+        <w:rPr>
+          <w:lang w:val="en-US"/>
+        </w:rPr>
+      </w:pPr>
+      <w:r>
+        <w:rPr>
+          <w:lang w:val="en-US"/>
+        </w:rPr>
         <w:t>{</w:t>
       </w:r>
       <w:proofErr w:type="spellStart"/>
-      <w:r>
+      <w:proofErr w:type="gramStart"/>
+      <w:r>
+        <w:rPr>
+          <w:lang w:val="en-US"/>
+        </w:rPr>
         <w:t>displayTime</w:t>
       </w:r>
       <w:proofErr w:type="spellEnd"/>
-      <w:r>
+      <w:proofErr w:type="gramEnd"/>
+      <w:r>
+        <w:rPr>
+          <w:lang w:val="en-US"/>
+        </w:rPr>
         <w:t>}</w:t>
       </w:r>
     </w:p>
@@ -229,24 +274,42 @@
         <w:spacing w:before="120" w:after="120"/>
         <w:ind w:firstLine="397"/>
         <w:jc w:val="both"/>
-      </w:pPr>
-      <w:r>
+        <w:rPr>
+          <w:lang w:val="en-US"/>
+        </w:rPr>
+      </w:pPr>
+      <w:r>
+        <w:rPr>
+          <w:lang w:val="en-US"/>
+        </w:rPr>
         <w:t>{#</w:t>
       </w:r>
       <w:proofErr w:type="spellStart"/>
       <w:r>
+        <w:rPr>
+          <w:lang w:val="en-US"/>
+        </w:rPr>
         <w:t>splittedText</w:t>
       </w:r>
       <w:proofErr w:type="spellEnd"/>
       <w:r>
+        <w:rPr>
+          <w:lang w:val="en-US"/>
+        </w:rPr>
         <w:t>}{</w:t>
       </w:r>
-      <w:proofErr w:type="spellStart"/>
-      <w:r>
+      <w:proofErr w:type="gramStart"/>
+      <w:r>
+        <w:rPr>
+          <w:lang w:val="en-US"/>
+        </w:rPr>
         <w:t>string</w:t>
       </w:r>
-      <w:proofErr w:type="spellEnd"/>
-      <w:r>
+      <w:proofErr w:type="gramEnd"/>
+      <w:r>
+        <w:rPr>
+          <w:lang w:val="en-US"/>
+        </w:rPr>
         <w:t>}</w:t>
       </w:r>
     </w:p>
@@ -261,44 +324,71 @@
         </w:rPr>
       </w:pPr>
       <w:r>
+        <w:rPr>
+          <w:lang w:val="en-US"/>
+        </w:rPr>
         <w:t>{/</w:t>
       </w:r>
       <w:proofErr w:type="spellStart"/>
       <w:r>
+        <w:rPr>
+          <w:lang w:val="en-US"/>
+        </w:rPr>
         <w:t>splittedText</w:t>
       </w:r>
       <w:proofErr w:type="spellEnd"/>
       <w:r>
+        <w:rPr>
+          <w:lang w:val="en-US"/>
+        </w:rPr>
         <w:t>}</w:t>
       </w:r>
       <w:r>
-        <w:t xml:space="preserve"> </w:t>
-      </w:r>
-      <w:r>
+        <w:rPr>
+          <w:lang w:val="en-US"/>
+        </w:rPr>
+        <w:t xml:space="preserve"> {/</w:t>
+      </w:r>
+      <w:proofErr w:type="spellStart"/>
+      <w:r>
+        <w:rPr>
+          <w:lang w:val="en-US"/>
+        </w:rPr>
+        <w:t>eventsInfo</w:t>
+      </w:r>
+      <w:proofErr w:type="spellEnd"/>
+      <w:r>
+        <w:rPr>
+          <w:lang w:val="en-US"/>
+        </w:rPr>
+        <w:t>}</w:t>
+      </w:r>
+      <w:r>
+        <w:rPr>
+          <w:lang w:val="en-US"/>
+        </w:rPr>
         <w:t>{/</w:t>
       </w:r>
       <w:proofErr w:type="spellStart"/>
       <w:r>
-        <w:t>eventsInfo</w:t>
-      </w:r>
-      <w:proofErr w:type="spellEnd"/>
-      <w:r>
+        <w:rPr>
+          <w:lang w:val="en-US"/>
+        </w:rPr>
+        <w:t>storiesInfo</w:t>
+      </w:r>
+      <w:proofErr w:type="spellEnd"/>
+      <w:r>
+        <w:rPr>
+          <w:lang w:val="en-US"/>
+        </w:rPr>
         <w:t>}</w:t>
       </w:r>
-      <w:r>
-        <w:t>{/</w:t>
-      </w:r>
-      <w:proofErr w:type="spellStart"/>
-      <w:r>
-        <w:t>storiesInfo</w:t>
-      </w:r>
-      <w:proofErr w:type="spellEnd"/>
-      <w:r>
-        <w:t>}</w:t>
-      </w:r>
-    </w:p>
-    <w:p>
-      <w:r>
+    </w:p>
+    <w:p>
+      <w:r>
+        <w:rPr>
+          <w:lang w:val="en-US"/>
+        </w:rPr>
         <w:br w:type="page"/>
       </w:r>
       <w:r>

--- a/ru/templates/handouts/вводная - шаблон по историям.docx
+++ b/ru/templates/handouts/вводная - шаблон по историям.docx
@@ -4,36 +4,120 @@
   <w:body>
     <w:p>
       <w:pPr>
+        <w:pStyle w:val="1"/>
+        <w:spacing w:before="120" w:after="120" w:line="240" w:lineRule="auto"/>
+        <w:rPr>
+          <w:sz w:val="32"/>
+        </w:rPr>
+      </w:pPr>
+      <w:r>
+        <w:rPr>
+          <w:sz w:val="32"/>
+        </w:rPr>
+        <w:t>{#</w:t>
+      </w:r>
+      <w:proofErr w:type="spellStart"/>
+      <w:r>
+        <w:rPr>
+          <w:sz w:val="32"/>
+        </w:rPr>
+        <w:t>briefings</w:t>
+      </w:r>
+      <w:proofErr w:type="spellEnd"/>
+      <w:r>
+        <w:rPr>
+          <w:sz w:val="32"/>
+        </w:rPr>
+        <w:t>}</w:t>
+      </w:r>
+      <w:r>
+        <w:rPr>
+          <w:sz w:val="32"/>
+        </w:rPr>
+        <w:t>{</w:t>
+      </w:r>
+      <w:proofErr w:type="spellStart"/>
+      <w:r>
+        <w:rPr>
+          <w:sz w:val="32"/>
+        </w:rPr>
+        <w:t>charN</w:t>
+      </w:r>
+      <w:r>
+        <w:rPr>
+          <w:sz w:val="32"/>
+        </w:rPr>
+        <w:t>ame</w:t>
+      </w:r>
+      <w:proofErr w:type="spellEnd"/>
+      <w:r>
+        <w:rPr>
+          <w:sz w:val="32"/>
+        </w:rPr>
+        <w:t>}</w:t>
+      </w:r>
+    </w:p>
+    <w:p>
+      <w:pPr>
+        <w:pStyle w:val="2"/>
+        <w:spacing w:before="120" w:after="120" w:line="240" w:lineRule="auto"/>
+      </w:pPr>
+      <w:r>
+        <w:t>Досье</w:t>
+      </w:r>
+    </w:p>
+    <w:p>
+      <w:pPr>
         <w:pStyle w:val="a3"/>
         <w:spacing w:before="120" w:after="120"/>
         <w:ind w:firstLine="397"/>
         <w:jc w:val="both"/>
       </w:pPr>
       <w:r>
-        <w:t>{#briefings}</w:t>
-      </w:r>
-    </w:p>
-    <w:p>
-      <w:pPr>
-        <w:pStyle w:val="1"/>
-      </w:pPr>
-      <w:r>
-        <w:t>{</w:t>
-      </w:r>
-      <w:proofErr w:type="spellStart"/>
-      <w:r>
-        <w:rPr>
-          <w:lang w:val="en-US"/>
-        </w:rPr>
-        <w:t>charN</w:t>
-      </w:r>
-      <w:r>
-        <w:rPr>
-          <w:lang w:val="en-US"/>
-        </w:rPr>
-        <w:t>ame</w:t>
-      </w:r>
-      <w:proofErr w:type="spellEnd"/>
+        <w:t>{#</w:t>
+      </w:r>
+      <w:proofErr w:type="spellStart"/>
+      <w:r>
+        <w:rPr>
+          <w:lang w:val="en-US"/>
+        </w:rPr>
+        <w:t>profileInfoArray</w:t>
+      </w:r>
+      <w:proofErr w:type="spellEnd"/>
+      <w:r>
+        <w:t>}{</w:t>
+      </w:r>
+      <w:proofErr w:type="spellStart"/>
+      <w:r>
+        <w:rPr>
+          <w:lang w:val="en-US"/>
+        </w:rPr>
+        <w:t>itemName</w:t>
+      </w:r>
+      <w:proofErr w:type="spellEnd"/>
+      <w:r>
+        <w:t xml:space="preserve">}: </w:t>
+      </w:r>
+      <w:r>
+        <w:t>{#</w:t>
+      </w:r>
+      <w:proofErr w:type="spellStart"/>
+      <w:r>
+        <w:rPr>
+          <w:lang w:val="en-US"/>
+        </w:rPr>
+        <w:t>splittedText</w:t>
+      </w:r>
+      <w:proofErr w:type="spellEnd"/>
+      <w:r>
+        <w:t>}{</w:t>
+      </w:r>
+      <w:r>
+        <w:rPr>
+          <w:lang w:val="en-US"/>
+        </w:rPr>
+        <w:t>string</w:t>
+      </w:r>
       <w:r>
         <w:t>}</w:t>
       </w:r>
@@ -44,15 +128,23 @@
         <w:spacing w:before="120" w:after="120"/>
         <w:ind w:firstLine="397"/>
         <w:jc w:val="both"/>
-        <w:rPr>
-          <w:lang w:val="en-US"/>
-        </w:rPr>
-      </w:pPr>
-      <w:r>
-        <w:rPr>
-          <w:lang w:val="en-US"/>
-        </w:rPr>
-        <w:t>{#</w:t>
+      </w:pPr>
+      <w:r>
+        <w:t>{/</w:t>
+      </w:r>
+      <w:proofErr w:type="spellStart"/>
+      <w:r>
+        <w:rPr>
+          <w:lang w:val="en-US"/>
+        </w:rPr>
+        <w:t>splittedText</w:t>
+      </w:r>
+      <w:proofErr w:type="spellEnd"/>
+      <w:r>
+        <w:t>}</w:t>
+      </w:r>
+      <w:r>
+        <w:t>{/</w:t>
       </w:r>
       <w:proofErr w:type="spellStart"/>
       <w:r>
@@ -63,36 +155,16 @@
       </w:r>
       <w:proofErr w:type="spellEnd"/>
       <w:r>
-        <w:rPr>
-          <w:lang w:val="en-US"/>
-        </w:rPr>
-        <w:t>}{</w:t>
-      </w:r>
-      <w:proofErr w:type="spellStart"/>
-      <w:r>
-        <w:rPr>
-          <w:lang w:val="en-US"/>
-        </w:rPr>
-        <w:t>itemName</w:t>
-      </w:r>
-      <w:proofErr w:type="spellEnd"/>
-      <w:r>
-        <w:rPr>
-          <w:lang w:val="en-US"/>
-        </w:rPr>
-        <w:t>}:</w:t>
-      </w:r>
-      <w:r>
-        <w:rPr>
-          <w:lang w:val="en-US"/>
-        </w:rPr>
-        <w:t xml:space="preserve"> </w:t>
-      </w:r>
-      <w:r>
-        <w:rPr>
-          <w:lang w:val="en-US"/>
-        </w:rPr>
-        <w:t>{value}</w:t>
+        <w:t>}</w:t>
+      </w:r>
+    </w:p>
+    <w:p>
+      <w:pPr>
+        <w:pStyle w:val="2"/>
+        <w:spacing w:before="120" w:after="120" w:line="240" w:lineRule="auto"/>
+      </w:pPr>
+      <w:r>
+        <w:t>Инвентарь</w:t>
       </w:r>
     </w:p>
     <w:p>
@@ -101,28 +173,59 @@
         <w:spacing w:before="120" w:after="120"/>
         <w:ind w:firstLine="397"/>
         <w:jc w:val="both"/>
-        <w:rPr>
-          <w:lang w:val="en-US"/>
-        </w:rPr>
-      </w:pPr>
-      <w:r>
-        <w:rPr>
-          <w:lang w:val="en-US"/>
-        </w:rPr>
-        <w:t>{/</w:t>
-      </w:r>
-      <w:proofErr w:type="spellStart"/>
-      <w:r>
-        <w:rPr>
-          <w:lang w:val="en-US"/>
-        </w:rPr>
-        <w:t>profileInfoArray</w:t>
-      </w:r>
-      <w:proofErr w:type="spellEnd"/>
-      <w:r>
-        <w:rPr>
-          <w:lang w:val="en-US"/>
-        </w:rPr>
+      </w:pPr>
+      <w:r>
+        <w:t>{</w:t>
+      </w:r>
+      <w:r>
+        <w:rPr>
+          <w:lang w:val="en-US"/>
+        </w:rPr>
+        <w:t>inventory</w:t>
+      </w:r>
+      <w:r>
+        <w:t>}</w:t>
+      </w:r>
+    </w:p>
+    <w:p>
+      <w:pPr>
+        <w:pStyle w:val="2"/>
+        <w:spacing w:before="120" w:after="120" w:line="240" w:lineRule="auto"/>
+      </w:pPr>
+      <w:r>
+        <w:t>Отношения</w:t>
+      </w:r>
+      <w:r>
+        <w:t>{#</w:t>
+      </w:r>
+      <w:r>
+        <w:rPr>
+          <w:lang w:val="en-US"/>
+        </w:rPr>
+        <w:t>relations</w:t>
+      </w:r>
+      <w:r>
+        <w:t>}</w:t>
+      </w:r>
+    </w:p>
+    <w:p>
+      <w:pPr>
+        <w:pStyle w:val="2"/>
+        <w:spacing w:before="120" w:after="120" w:line="240" w:lineRule="auto"/>
+        <w:ind w:firstLine="397"/>
+      </w:pPr>
+      <w:r>
+        <w:t>{</w:t>
+      </w:r>
+      <w:proofErr w:type="spellStart"/>
+      <w:r>
+        <w:rPr>
+          <w:lang w:val="en-US"/>
+        </w:rPr>
+        <w:t>toCharacter</w:t>
+      </w:r>
+      <w:proofErr w:type="spellEnd"/>
+      <w:r>
         <w:t>}</w:t>
       </w:r>
     </w:p>
@@ -132,19 +235,48 @@
         <w:spacing w:before="120" w:after="120"/>
         <w:ind w:firstLine="397"/>
         <w:jc w:val="both"/>
-      </w:pPr>
-      <w:r>
-        <w:t xml:space="preserve">Инвентарь: </w:t>
-      </w:r>
-      <w:r>
-        <w:t>{</w:t>
-      </w:r>
-      <w:proofErr w:type="spellStart"/>
-      <w:r>
-        <w:t>inventory</w:t>
-      </w:r>
-      <w:proofErr w:type="spellEnd"/>
-      <w:r>
+        <w:rPr>
+          <w:color w:val="000000" w:themeColor="text1"/>
+          <w:lang w:val="en-US"/>
+        </w:rPr>
+      </w:pPr>
+      <w:r>
+        <w:rPr>
+          <w:color w:val="000000" w:themeColor="text1"/>
+          <w:lang w:val="en-US"/>
+        </w:rPr>
+        <w:t>{#</w:t>
+      </w:r>
+      <w:proofErr w:type="spellStart"/>
+      <w:r>
+        <w:rPr>
+          <w:color w:val="000000" w:themeColor="text1"/>
+          <w:lang w:val="en-US"/>
+        </w:rPr>
+        <w:t>splittedText</w:t>
+      </w:r>
+      <w:proofErr w:type="spellEnd"/>
+      <w:r>
+        <w:rPr>
+          <w:color w:val="000000" w:themeColor="text1"/>
+          <w:lang w:val="en-US"/>
+        </w:rPr>
+        <w:t>}{</w:t>
+      </w:r>
+      <w:proofErr w:type="gramStart"/>
+      <w:r>
+        <w:rPr>
+          <w:color w:val="000000" w:themeColor="text1"/>
+          <w:lang w:val="en-US"/>
+        </w:rPr>
+        <w:t>string</w:t>
+      </w:r>
+      <w:proofErr w:type="gramEnd"/>
+      <w:r>
+        <w:rPr>
+          <w:color w:val="000000" w:themeColor="text1"/>
+          <w:lang w:val="en-US"/>
+        </w:rPr>
         <w:t>}</w:t>
       </w:r>
     </w:p>
@@ -160,6 +292,47 @@
       </w:pPr>
       <w:r>
         <w:rPr>
+          <w:color w:val="000000" w:themeColor="text1"/>
+          <w:lang w:val="en-US"/>
+        </w:rPr>
+        <w:t>{/</w:t>
+      </w:r>
+      <w:proofErr w:type="spellStart"/>
+      <w:r>
+        <w:rPr>
+          <w:color w:val="000000" w:themeColor="text1"/>
+          <w:lang w:val="en-US"/>
+        </w:rPr>
+        <w:t>splittedText</w:t>
+      </w:r>
+      <w:proofErr w:type="spellEnd"/>
+      <w:r>
+        <w:rPr>
+          <w:color w:val="000000" w:themeColor="text1"/>
+          <w:lang w:val="en-US"/>
+        </w:rPr>
+        <w:t>}</w:t>
+      </w:r>
+      <w:r>
+        <w:rPr>
+          <w:lang w:val="en-US"/>
+        </w:rPr>
+        <w:t>{/relations}</w:t>
+      </w:r>
+    </w:p>
+    <w:p>
+      <w:pPr>
+        <w:pStyle w:val="2"/>
+        <w:spacing w:before="120" w:after="120" w:line="240" w:lineRule="auto"/>
+        <w:rPr>
+          <w:lang w:val="en-US"/>
+        </w:rPr>
+      </w:pPr>
+      <w:r>
+        <w:t>Группы</w:t>
+      </w:r>
+      <w:r>
+        <w:rPr>
           <w:lang w:val="en-US"/>
         </w:rPr>
         <w:t>{#</w:t>
@@ -169,19 +342,21 @@
         <w:rPr>
           <w:lang w:val="en-US"/>
         </w:rPr>
-        <w:t>storiesInfo</w:t>
-      </w:r>
-      <w:proofErr w:type="spellEnd"/>
-      <w:r>
-        <w:rPr>
-          <w:lang w:val="en-US"/>
-        </w:rPr>
-        <w:t>}</w:t>
-      </w:r>
-    </w:p>
-    <w:p>
-      <w:pPr>
-        <w:pStyle w:val="3"/>
+        <w:t>groupTexts</w:t>
+      </w:r>
+      <w:proofErr w:type="spellEnd"/>
+      <w:r>
+        <w:rPr>
+          <w:lang w:val="en-US"/>
+        </w:rPr>
+        <w:t>}</w:t>
+      </w:r>
+    </w:p>
+    <w:p>
+      <w:pPr>
+        <w:pStyle w:val="2"/>
+        <w:spacing w:before="120" w:after="120" w:line="240" w:lineRule="auto"/>
+        <w:ind w:firstLine="397"/>
         <w:rPr>
           <w:lang w:val="en-US"/>
         </w:rPr>
@@ -198,66 +373,7 @@
         <w:rPr>
           <w:lang w:val="en-US"/>
         </w:rPr>
-        <w:t>storyN</w:t>
-      </w:r>
-      <w:r>
-        <w:rPr>
-          <w:lang w:val="en-US"/>
-        </w:rPr>
-        <w:t>ame</w:t>
-      </w:r>
-      <w:proofErr w:type="spellEnd"/>
-      <w:proofErr w:type="gramEnd"/>
-      <w:r>
-        <w:rPr>
-          <w:lang w:val="en-US"/>
-        </w:rPr>
-        <w:t>}</w:t>
-      </w:r>
-      <w:r>
-        <w:rPr>
-          <w:lang w:val="en-US"/>
-        </w:rPr>
-        <w:t>{#</w:t>
-      </w:r>
-      <w:proofErr w:type="spellStart"/>
-      <w:r>
-        <w:rPr>
-          <w:lang w:val="en-US"/>
-        </w:rPr>
-        <w:t>eventsInfo</w:t>
-      </w:r>
-      <w:proofErr w:type="spellEnd"/>
-      <w:r>
-        <w:rPr>
-          <w:lang w:val="en-US"/>
-        </w:rPr>
-        <w:t>}</w:t>
-      </w:r>
-    </w:p>
-    <w:p>
-      <w:pPr>
-        <w:pStyle w:val="a3"/>
-        <w:spacing w:before="360" w:after="120"/>
-        <w:ind w:firstLine="397"/>
-        <w:jc w:val="both"/>
-        <w:rPr>
-          <w:lang w:val="en-US"/>
-        </w:rPr>
-      </w:pPr>
-      <w:r>
-        <w:rPr>
-          <w:lang w:val="en-US"/>
-        </w:rPr>
-        <w:t>{</w:t>
-      </w:r>
-      <w:proofErr w:type="spellStart"/>
-      <w:proofErr w:type="gramStart"/>
-      <w:r>
-        <w:rPr>
-          <w:lang w:val="en-US"/>
-        </w:rPr>
-        <w:t>displayTime</w:t>
+        <w:t>groupName</w:t>
       </w:r>
       <w:proofErr w:type="spellEnd"/>
       <w:proofErr w:type="gramEnd"/>
@@ -275,11 +391,13 @@
         <w:ind w:firstLine="397"/>
         <w:jc w:val="both"/>
         <w:rPr>
-          <w:lang w:val="en-US"/>
-        </w:rPr>
-      </w:pPr>
-      <w:r>
-        <w:rPr>
+          <w:color w:val="000000" w:themeColor="text1"/>
+          <w:lang w:val="en-US"/>
+        </w:rPr>
+      </w:pPr>
+      <w:r>
+        <w:rPr>
+          <w:color w:val="000000" w:themeColor="text1"/>
           <w:lang w:val="en-US"/>
         </w:rPr>
         <w:t>{#</w:t>
@@ -287,6 +405,7 @@
       <w:proofErr w:type="spellStart"/>
       <w:r>
         <w:rPr>
+          <w:color w:val="000000" w:themeColor="text1"/>
           <w:lang w:val="en-US"/>
         </w:rPr>
         <w:t>splittedText</w:t>
@@ -294,6 +413,7 @@
       <w:proofErr w:type="spellEnd"/>
       <w:r>
         <w:rPr>
+          <w:color w:val="000000" w:themeColor="text1"/>
           <w:lang w:val="en-US"/>
         </w:rPr>
         <w:t>}{</w:t>
@@ -301,6 +421,7 @@
       <w:proofErr w:type="gramStart"/>
       <w:r>
         <w:rPr>
+          <w:color w:val="000000" w:themeColor="text1"/>
           <w:lang w:val="en-US"/>
         </w:rPr>
         <w:t>string</w:t>
@@ -308,6 +429,7 @@
       <w:proofErr w:type="gramEnd"/>
       <w:r>
         <w:rPr>
+          <w:color w:val="000000" w:themeColor="text1"/>
           <w:lang w:val="en-US"/>
         </w:rPr>
         <w:t>}</w:t>
@@ -325,6 +447,7 @@
       </w:pPr>
       <w:r>
         <w:rPr>
+          <w:color w:val="000000" w:themeColor="text1"/>
           <w:lang w:val="en-US"/>
         </w:rPr>
         <w:t>{/</w:t>
@@ -332,6 +455,7 @@
       <w:proofErr w:type="spellStart"/>
       <w:r>
         <w:rPr>
+          <w:color w:val="000000" w:themeColor="text1"/>
           <w:lang w:val="en-US"/>
         </w:rPr>
         <w:t>splittedText</w:t>
@@ -339,15 +463,115 @@
       <w:proofErr w:type="spellEnd"/>
       <w:r>
         <w:rPr>
-          <w:lang w:val="en-US"/>
-        </w:rPr>
-        <w:t>}</w:t>
-      </w:r>
-      <w:r>
-        <w:rPr>
-          <w:lang w:val="en-US"/>
-        </w:rPr>
-        <w:t xml:space="preserve"> {/</w:t>
+          <w:color w:val="000000" w:themeColor="text1"/>
+          <w:lang w:val="en-US"/>
+        </w:rPr>
+        <w:t>}</w:t>
+      </w:r>
+      <w:r>
+        <w:rPr>
+          <w:lang w:val="en-US"/>
+        </w:rPr>
+        <w:t>{/</w:t>
+      </w:r>
+      <w:proofErr w:type="spellStart"/>
+      <w:r>
+        <w:rPr>
+          <w:lang w:val="en-US"/>
+        </w:rPr>
+        <w:t>groupTexts</w:t>
+      </w:r>
+      <w:proofErr w:type="spellEnd"/>
+      <w:r>
+        <w:rPr>
+          <w:lang w:val="en-US"/>
+        </w:rPr>
+        <w:t>}</w:t>
+      </w:r>
+    </w:p>
+    <w:p>
+      <w:pPr>
+        <w:pStyle w:val="2"/>
+        <w:spacing w:before="120" w:after="120" w:line="240" w:lineRule="auto"/>
+        <w:rPr>
+          <w:lang w:val="en-US"/>
+        </w:rPr>
+      </w:pPr>
+      <w:r>
+        <w:t>Истории</w:t>
+      </w:r>
+      <w:r>
+        <w:rPr>
+          <w:lang w:val="en-US"/>
+        </w:rPr>
+        <w:t>{#</w:t>
+      </w:r>
+      <w:proofErr w:type="spellStart"/>
+      <w:r>
+        <w:rPr>
+          <w:lang w:val="en-US"/>
+        </w:rPr>
+        <w:t>storiesInfo</w:t>
+      </w:r>
+      <w:proofErr w:type="spellEnd"/>
+      <w:r>
+        <w:rPr>
+          <w:lang w:val="en-US"/>
+        </w:rPr>
+        <w:t>}</w:t>
+      </w:r>
+    </w:p>
+    <w:p>
+      <w:pPr>
+        <w:pStyle w:val="2"/>
+        <w:spacing w:before="120" w:after="120" w:line="240" w:lineRule="auto"/>
+        <w:ind w:firstLine="397"/>
+        <w:rPr>
+          <w:lang w:val="en-US"/>
+        </w:rPr>
+      </w:pPr>
+      <w:r>
+        <w:rPr>
+          <w:lang w:val="en-US"/>
+        </w:rPr>
+        <w:t>{</w:t>
+      </w:r>
+      <w:proofErr w:type="spellStart"/>
+      <w:proofErr w:type="gramStart"/>
+      <w:r>
+        <w:rPr>
+          <w:lang w:val="en-US"/>
+        </w:rPr>
+        <w:t>storyN</w:t>
+      </w:r>
+      <w:r>
+        <w:rPr>
+          <w:lang w:val="en-US"/>
+        </w:rPr>
+        <w:t>ame</w:t>
+      </w:r>
+      <w:proofErr w:type="spellEnd"/>
+      <w:proofErr w:type="gramEnd"/>
+      <w:r>
+        <w:rPr>
+          <w:lang w:val="en-US"/>
+        </w:rPr>
+        <w:t>}</w:t>
+      </w:r>
+    </w:p>
+    <w:p>
+      <w:pPr>
+        <w:spacing w:before="120" w:after="120" w:line="240" w:lineRule="auto"/>
+        <w:ind w:firstLine="397"/>
+        <w:rPr>
+          <w:lang w:val="en-US"/>
+        </w:rPr>
+      </w:pPr>
+      <w:r>
+        <w:rPr>
+          <w:lang w:val="en-US"/>
+        </w:rPr>
+        <w:t>{#</w:t>
       </w:r>
       <w:proofErr w:type="spellStart"/>
       <w:r>
@@ -365,41 +589,154 @@
       </w:r>
       <w:r>
         <w:rPr>
-          <w:lang w:val="en-US"/>
+          <w:color w:val="548DD4" w:themeColor="text2" w:themeTint="99"/>
+          <w:lang w:val="en-US"/>
+        </w:rPr>
+        <w:t>{</w:t>
+      </w:r>
+      <w:proofErr w:type="spellStart"/>
+      <w:proofErr w:type="gramStart"/>
+      <w:r>
+        <w:rPr>
+          <w:color w:val="548DD4" w:themeColor="text2" w:themeTint="99"/>
+          <w:lang w:val="en-US"/>
+        </w:rPr>
+        <w:t>displayTime</w:t>
+      </w:r>
+      <w:proofErr w:type="spellEnd"/>
+      <w:proofErr w:type="gramEnd"/>
+      <w:r>
+        <w:rPr>
+          <w:color w:val="548DD4" w:themeColor="text2" w:themeTint="99"/>
+          <w:lang w:val="en-US"/>
+        </w:rPr>
+        <w:t>}</w:t>
+      </w:r>
+    </w:p>
+    <w:p>
+      <w:pPr>
+        <w:pStyle w:val="a3"/>
+        <w:spacing w:before="120" w:after="120"/>
+        <w:ind w:firstLine="397"/>
+        <w:jc w:val="both"/>
+        <w:rPr>
+          <w:color w:val="000000" w:themeColor="text1"/>
+          <w:lang w:val="en-US"/>
+        </w:rPr>
+      </w:pPr>
+      <w:r>
+        <w:rPr>
+          <w:color w:val="000000" w:themeColor="text1"/>
+        </w:rPr>
+        <w:t>{#</w:t>
+      </w:r>
+      <w:proofErr w:type="spellStart"/>
+      <w:r>
+        <w:rPr>
+          <w:color w:val="000000" w:themeColor="text1"/>
+          <w:lang w:val="en-US"/>
+        </w:rPr>
+        <w:t>splittedText</w:t>
+      </w:r>
+      <w:proofErr w:type="spellEnd"/>
+      <w:r>
+        <w:rPr>
+          <w:color w:val="000000" w:themeColor="text1"/>
+        </w:rPr>
+        <w:t>}{</w:t>
+      </w:r>
+      <w:r>
+        <w:rPr>
+          <w:color w:val="000000" w:themeColor="text1"/>
+          <w:lang w:val="en-US"/>
+        </w:rPr>
+        <w:t>string</w:t>
+      </w:r>
+      <w:r>
+        <w:rPr>
+          <w:color w:val="000000" w:themeColor="text1"/>
+        </w:rPr>
+        <w:t>}</w:t>
+      </w:r>
+    </w:p>
+    <w:p>
+      <w:pPr>
+        <w:pStyle w:val="a3"/>
+        <w:spacing w:before="120" w:after="120"/>
+        <w:ind w:firstLine="397"/>
+        <w:jc w:val="both"/>
+      </w:pPr>
+      <w:r>
+        <w:rPr>
+          <w:color w:val="000000" w:themeColor="text1"/>
         </w:rPr>
         <w:t>{/</w:t>
       </w:r>
       <w:proofErr w:type="spellStart"/>
       <w:r>
         <w:rPr>
+          <w:color w:val="000000" w:themeColor="text1"/>
+          <w:lang w:val="en-US"/>
+        </w:rPr>
+        <w:t>splittedText</w:t>
+      </w:r>
+      <w:proofErr w:type="spellEnd"/>
+      <w:r>
+        <w:rPr>
+          <w:color w:val="000000" w:themeColor="text1"/>
+        </w:rPr>
+        <w:t>}</w:t>
+      </w:r>
+      <w:r>
+        <w:rPr>
+          <w:color w:val="000000" w:themeColor="text1"/>
+        </w:rPr>
+        <w:t>{/</w:t>
+      </w:r>
+      <w:proofErr w:type="spellStart"/>
+      <w:r>
+        <w:rPr>
+          <w:lang w:val="en-US"/>
+        </w:rPr>
+        <w:t>eventsInfo</w:t>
+      </w:r>
+      <w:proofErr w:type="spellEnd"/>
+      <w:r>
+        <w:t>}</w:t>
+      </w:r>
+      <w:r>
+        <w:t>{/</w:t>
+      </w:r>
+      <w:proofErr w:type="spellStart"/>
+      <w:r>
+        <w:rPr>
           <w:lang w:val="en-US"/>
         </w:rPr>
         <w:t>storiesInfo</w:t>
       </w:r>
       <w:proofErr w:type="spellEnd"/>
       <w:r>
-        <w:rPr>
-          <w:lang w:val="en-US"/>
-        </w:rPr>
-        <w:t>}</w:t>
-      </w:r>
-    </w:p>
-    <w:p>
-      <w:r>
-        <w:rPr>
-          <w:lang w:val="en-US"/>
-        </w:rPr>
+        <w:t>}</w:t>
+      </w:r>
+      <w:r>
         <w:br w:type="page"/>
       </w:r>
+    </w:p>
+    <w:p>
+      <w:pPr>
+        <w:pStyle w:val="1"/>
+        <w:spacing w:before="120" w:after="120" w:line="240" w:lineRule="auto"/>
+      </w:pPr>
       <w:r>
         <w:lastRenderedPageBreak/>
         <w:t>{/</w:t>
       </w:r>
-      <w:proofErr w:type="spellStart"/>
-      <w:r>
+      <w:r>
+        <w:rPr>
+          <w:lang w:val="en-US"/>
+        </w:rPr>
         <w:t>briefings</w:t>
       </w:r>
-      <w:proofErr w:type="spellEnd"/>
       <w:r>
         <w:t>}</w:t>
       </w:r>
@@ -506,9 +843,6 @@
   <w:p>
     <w:pPr>
       <w:pStyle w:val="a4"/>
-      <w:rPr>
-        <w:lang w:val="en-US"/>
-      </w:rPr>
     </w:pPr>
     <w:r>
       <w:rPr>
@@ -532,11 +866,6 @@
       </w:rPr>
       <w:t>}</w:t>
     </w:r>
-  </w:p>
-  <w:p>
-    <w:pPr>
-      <w:pStyle w:val="a4"/>
-    </w:pPr>
   </w:p>
 </w:hdr>
 </file>
@@ -774,7 +1103,6 @@
   <w:style w:type="character" w:default="1" w:styleId="a0">
     <w:name w:val="Default Paragraph Font"/>
     <w:uiPriority w:val="1"/>
-    <w:semiHidden/>
     <w:unhideWhenUsed/>
   </w:style>
   <w:style w:type="table" w:default="1" w:styleId="a1">
